--- a/bin/Assignment1-task 2.docx
+++ b/bin/Assignment1-task 2.docx
@@ -16,7 +16,34 @@
           <w:sz w:val="24"/>
           <w:szCs w:val="24"/>
         </w:rPr>
-        <w:t>Q1.</w:t>
+        <w:t>2018 S2 DCNC A1</w:t>
+      </w:r>
+      <w:r>
+        <w:rPr>
+          <w:rFonts w:ascii="Arial" w:hAnsi="Arial" w:cs="Arial"/>
+          <w:sz w:val="24"/>
+          <w:szCs w:val="24"/>
+        </w:rPr>
+        <w:t xml:space="preserve"> Q2</w:t>
+      </w:r>
+      <w:bookmarkStart w:id="0" w:name="_GoBack"/>
+      <w:bookmarkEnd w:id="0"/>
+    </w:p>
+    <w:p>
+      <w:pPr>
+        <w:rPr>
+          <w:rFonts w:ascii="Arial" w:hAnsi="Arial" w:cs="Arial"/>
+          <w:sz w:val="24"/>
+          <w:szCs w:val="24"/>
+        </w:rPr>
+      </w:pPr>
+      <w:r>
+        <w:rPr>
+          <w:rFonts w:ascii="Arial" w:hAnsi="Arial" w:cs="Arial"/>
+          <w:sz w:val="24"/>
+          <w:szCs w:val="24"/>
+        </w:rPr>
+        <w:t>Group: Cheng Chen    s3728207</w:t>
       </w:r>
     </w:p>
     <w:p>
@@ -30,14 +57,57 @@
       <w:r>
         <w:rPr>
           <w:rFonts w:ascii="Arial" w:hAnsi="Arial" w:cs="Arial"/>
+          <w:sz w:val="24"/>
+          <w:szCs w:val="24"/>
+        </w:rPr>
+        <w:t xml:space="preserve">            Bowen Zhang  s3617571</w:t>
+      </w:r>
+    </w:p>
+    <w:p>
+      <w:pPr>
+        <w:rPr>
+          <w:rFonts w:ascii="Arial" w:hAnsi="Arial" w:cs="Arial"/>
+          <w:sz w:val="24"/>
+          <w:szCs w:val="24"/>
+        </w:rPr>
+      </w:pPr>
+    </w:p>
+    <w:p>
+      <w:pPr>
+        <w:rPr>
+          <w:rFonts w:ascii="Arial" w:hAnsi="Arial" w:cs="Arial"/>
+          <w:sz w:val="24"/>
+          <w:szCs w:val="24"/>
+        </w:rPr>
+      </w:pPr>
+      <w:r>
+        <w:rPr>
+          <w:rFonts w:ascii="Arial" w:hAnsi="Arial" w:cs="Arial"/>
+          <w:sz w:val="24"/>
+          <w:szCs w:val="24"/>
+        </w:rPr>
+        <w:t>1.</w:t>
+      </w:r>
+    </w:p>
+    <w:p>
+      <w:pPr>
+        <w:rPr>
+          <w:rFonts w:ascii="Arial" w:hAnsi="Arial" w:cs="Arial"/>
+          <w:sz w:val="24"/>
+          <w:szCs w:val="24"/>
+        </w:rPr>
+      </w:pPr>
+      <w:r>
+        <w:rPr>
+          <w:rFonts w:ascii="Arial" w:hAnsi="Arial" w:cs="Arial"/>
           <w:noProof/>
           <w:sz w:val="24"/>
           <w:szCs w:val="24"/>
         </w:rPr>
         <w:drawing>
-          <wp:inline distT="0" distB="0" distL="0" distR="0" wp14:anchorId="56CFBDB5" wp14:editId="683054AD">
+          <wp:inline distT="0" distB="0" distL="0" distR="0" wp14:anchorId="56CFBDB5" wp14:editId="5B906381">
             <wp:extent cx="5274310" cy="641985"/>
-            <wp:effectExtent l="19050" t="0" r="21590" b="0"/>
+            <wp:effectExtent l="19050" t="0" r="21590" b="5715"/>
             <wp:docPr id="2" name="Diagram 2"/>
             <wp:cNvGraphicFramePr/>
             <a:graphic xmlns:a="http://schemas.openxmlformats.org/drawingml/2006/main">
@@ -57,13 +127,22 @@
           <w:szCs w:val="24"/>
         </w:rPr>
       </w:pPr>
+    </w:p>
+    <w:p>
+      <w:pPr>
+        <w:rPr>
+          <w:rFonts w:ascii="Arial" w:hAnsi="Arial" w:cs="Arial"/>
+          <w:sz w:val="24"/>
+          <w:szCs w:val="24"/>
+        </w:rPr>
+      </w:pPr>
       <w:r>
         <w:rPr>
           <w:rFonts w:ascii="Arial" w:hAnsi="Arial" w:cs="Arial"/>
           <w:sz w:val="24"/>
           <w:szCs w:val="24"/>
         </w:rPr>
-        <w:t>Q2.</w:t>
+        <w:t>2.</w:t>
       </w:r>
     </w:p>
     <w:p>
@@ -80,7 +159,23 @@
           <w:sz w:val="24"/>
           <w:szCs w:val="24"/>
         </w:rPr>
-        <w:t xml:space="preserve">Alice’s Device: Transform </w:t>
+        <w:t>Alice’s Device: Trans</w:t>
+      </w:r>
+      <w:r>
+        <w:rPr>
+          <w:rFonts w:ascii="Arial" w:hAnsi="Arial" w:cs="Arial"/>
+          <w:sz w:val="24"/>
+          <w:szCs w:val="24"/>
+        </w:rPr>
+        <w:t>late</w:t>
+      </w:r>
+      <w:r>
+        <w:rPr>
+          <w:rFonts w:ascii="Arial" w:hAnsi="Arial" w:cs="Arial"/>
+          <w:sz w:val="24"/>
+          <w:szCs w:val="24"/>
+        </w:rPr>
+        <w:t xml:space="preserve"> </w:t>
       </w:r>
       <w:r>
         <w:rPr>
@@ -97,6 +192,14 @@
           <w:szCs w:val="24"/>
         </w:rPr>
         <w:t>nalog data (Alice’s voice) to digital data</w:t>
+      </w:r>
+      <w:r>
+        <w:rPr>
+          <w:rFonts w:ascii="Arial" w:hAnsi="Arial" w:cs="Arial"/>
+          <w:sz w:val="24"/>
+          <w:szCs w:val="24"/>
+        </w:rPr>
+        <w:t xml:space="preserve"> and send it to server</w:t>
       </w:r>
     </w:p>
     <w:p>
@@ -146,17 +249,7 @@
           <w:sz w:val="24"/>
           <w:szCs w:val="24"/>
         </w:rPr>
-        <w:t xml:space="preserve"> Allows data to flow from</w:t>
-      </w:r>
-      <w:bookmarkStart w:id="0" w:name="_GoBack"/>
-      <w:bookmarkEnd w:id="0"/>
-      <w:r>
-        <w:rPr>
-          <w:rFonts w:ascii="Arial" w:hAnsi="Arial" w:cs="Arial"/>
-          <w:sz w:val="24"/>
-          <w:szCs w:val="24"/>
-        </w:rPr>
-        <w:t xml:space="preserve"> one discrete network to another and translate the data if necessary. In </w:t>
+        <w:t xml:space="preserve"> Allows data to flow from one discrete network to another and translate the data if necessary. In </w:t>
       </w:r>
       <w:r>
         <w:rPr>
@@ -232,7 +325,7 @@
           <w:sz w:val="24"/>
           <w:szCs w:val="24"/>
         </w:rPr>
-        <w:t>Q3:</w:t>
+        <w:t>3:</w:t>
       </w:r>
     </w:p>
     <w:p>
@@ -249,30 +342,6 @@
           <w:sz w:val="24"/>
           <w:szCs w:val="24"/>
         </w:rPr>
-        <w:t>Human sound – Microphone (</w:t>
-      </w:r>
-      <w:r>
-        <w:rPr>
-          <w:rFonts w:ascii="Arial" w:hAnsi="Arial" w:cs="Arial"/>
-          <w:sz w:val="24"/>
-          <w:szCs w:val="24"/>
-        </w:rPr>
-        <w:t>Use higher quality microphone to collect higher range of the sound</w:t>
-      </w:r>
-      <w:r>
-        <w:rPr>
-          <w:rFonts w:ascii="Arial" w:hAnsi="Arial" w:cs="Arial"/>
-          <w:sz w:val="24"/>
-          <w:szCs w:val="24"/>
-        </w:rPr>
-        <w:t xml:space="preserve">) </w:t>
-      </w:r>
-      <w:r>
-        <w:rPr>
-          <w:rFonts w:ascii="Arial" w:hAnsi="Arial" w:cs="Arial"/>
-          <w:sz w:val="24"/>
-          <w:szCs w:val="24"/>
-        </w:rPr>
         <w:t>–</w:t>
       </w:r>
       <w:r>
@@ -289,47 +358,7 @@
           <w:sz w:val="24"/>
           <w:szCs w:val="24"/>
         </w:rPr>
-        <w:t>Analog Translator??(</w:t>
-      </w:r>
-      <w:r>
-        <w:rPr>
-          <w:rFonts w:ascii="Arial" w:hAnsi="Arial" w:cs="Arial"/>
-          <w:sz w:val="24"/>
-          <w:szCs w:val="24"/>
-        </w:rPr>
-        <w:t>Use higher bitrate to create digital signal that is closer to the original</w:t>
-      </w:r>
-      <w:r>
-        <w:rPr>
-          <w:rFonts w:ascii="Arial" w:hAnsi="Arial" w:cs="Arial"/>
-          <w:sz w:val="24"/>
-          <w:szCs w:val="24"/>
-        </w:rPr>
-        <w:t>) – Digital Processor</w:t>
-      </w:r>
-      <w:r>
-        <w:rPr>
-          <w:rFonts w:ascii="Arial" w:hAnsi="Arial" w:cs="Arial"/>
-          <w:sz w:val="24"/>
-          <w:szCs w:val="24"/>
-        </w:rPr>
-        <w:t xml:space="preserve"> (</w:t>
-      </w:r>
-      <w:r>
-        <w:rPr>
-          <w:rFonts w:ascii="Arial" w:hAnsi="Arial" w:cs="Arial"/>
-          <w:sz w:val="24"/>
-          <w:szCs w:val="24"/>
-        </w:rPr>
-        <w:t>Less extra process to avoid error creations??</w:t>
-      </w:r>
-      <w:r>
-        <w:rPr>
-          <w:rFonts w:ascii="Arial" w:hAnsi="Arial" w:cs="Arial"/>
-          <w:sz w:val="24"/>
-          <w:szCs w:val="24"/>
-        </w:rPr>
-        <w:t>) – Digital Translator?? – Sound received</w:t>
+        <w:t xml:space="preserve">Human sound </w:t>
       </w:r>
     </w:p>
     <w:p>
@@ -346,23 +375,7 @@
           <w:sz w:val="24"/>
           <w:szCs w:val="24"/>
         </w:rPr>
-        <w:t>??</w:t>
-      </w:r>
-      <w:r>
-        <w:rPr>
-          <w:rFonts w:ascii="Arial" w:hAnsi="Arial" w:cs="Arial" w:hint="eastAsia"/>
-          <w:sz w:val="24"/>
-          <w:szCs w:val="24"/>
-        </w:rPr>
-        <w:t>是我不确定是不是这么叫</w:t>
-      </w:r>
-      <w:r>
-        <w:rPr>
-          <w:rFonts w:ascii="Arial" w:hAnsi="Arial" w:cs="Arial" w:hint="eastAsia"/>
-          <w:sz w:val="24"/>
-          <w:szCs w:val="24"/>
-        </w:rPr>
-        <w:t>或者这个对不对</w:t>
+        <w:t xml:space="preserve">– Microphone </w:t>
       </w:r>
     </w:p>
     <w:p>
@@ -373,6 +386,30 @@
           <w:szCs w:val="24"/>
         </w:rPr>
       </w:pPr>
+      <w:r>
+        <w:rPr>
+          <w:rFonts w:ascii="Arial" w:hAnsi="Arial" w:cs="Arial"/>
+          <w:sz w:val="24"/>
+          <w:szCs w:val="24"/>
+        </w:rPr>
+        <w:t xml:space="preserve">To improve quality: </w:t>
+      </w:r>
+      <w:r>
+        <w:rPr>
+          <w:rFonts w:ascii="Arial" w:hAnsi="Arial" w:cs="Arial"/>
+          <w:sz w:val="24"/>
+          <w:szCs w:val="24"/>
+        </w:rPr>
+        <w:t>Use higher quality microphone to collect higher range of sound</w:t>
+      </w:r>
+      <w:r>
+        <w:rPr>
+          <w:rFonts w:ascii="Arial" w:hAnsi="Arial" w:cs="Arial"/>
+          <w:sz w:val="24"/>
+          <w:szCs w:val="24"/>
+        </w:rPr>
+        <w:t>.</w:t>
+      </w:r>
     </w:p>
     <w:p>
       <w:pPr>
@@ -382,6 +419,38 @@
           <w:szCs w:val="24"/>
         </w:rPr>
       </w:pPr>
+      <w:r>
+        <w:rPr>
+          <w:rFonts w:ascii="Arial" w:hAnsi="Arial" w:cs="Arial"/>
+          <w:sz w:val="24"/>
+          <w:szCs w:val="24"/>
+        </w:rPr>
+        <w:t>–</w:t>
+      </w:r>
+      <w:r>
+        <w:rPr>
+          <w:rFonts w:ascii="Arial" w:hAnsi="Arial" w:cs="Arial"/>
+          <w:sz w:val="24"/>
+          <w:szCs w:val="24"/>
+        </w:rPr>
+        <w:t xml:space="preserve"> </w:t>
+      </w:r>
+      <w:r>
+        <w:rPr>
+          <w:rFonts w:ascii="Arial" w:hAnsi="Arial" w:cs="Arial"/>
+          <w:sz w:val="24"/>
+          <w:szCs w:val="24"/>
+        </w:rPr>
+        <w:t xml:space="preserve">Analog </w:t>
+      </w:r>
+      <w:r>
+        <w:rPr>
+          <w:rFonts w:ascii="Arial" w:hAnsi="Arial" w:cs="Arial"/>
+          <w:sz w:val="24"/>
+          <w:szCs w:val="24"/>
+        </w:rPr>
+        <w:t>to Digital converter</w:t>
+      </w:r>
     </w:p>
     <w:p>
       <w:pPr>
@@ -391,6 +460,30 @@
           <w:szCs w:val="24"/>
         </w:rPr>
       </w:pPr>
+      <w:r>
+        <w:rPr>
+          <w:rFonts w:ascii="Arial" w:hAnsi="Arial" w:cs="Arial"/>
+          <w:sz w:val="24"/>
+          <w:szCs w:val="24"/>
+        </w:rPr>
+        <w:t xml:space="preserve">To improve quality: </w:t>
+      </w:r>
+      <w:r>
+        <w:rPr>
+          <w:rFonts w:ascii="Arial" w:hAnsi="Arial" w:cs="Arial"/>
+          <w:sz w:val="24"/>
+          <w:szCs w:val="24"/>
+        </w:rPr>
+        <w:t>Use higher bitrate to create digital signal that is closer to the original</w:t>
+      </w:r>
+      <w:r>
+        <w:rPr>
+          <w:rFonts w:ascii="Arial" w:hAnsi="Arial" w:cs="Arial"/>
+          <w:sz w:val="24"/>
+          <w:szCs w:val="24"/>
+        </w:rPr>
+        <w:t xml:space="preserve"> signal.</w:t>
+      </w:r>
     </w:p>
     <w:p>
       <w:pPr>
@@ -400,6 +493,22 @@
           <w:szCs w:val="24"/>
         </w:rPr>
       </w:pPr>
+      <w:r>
+        <w:rPr>
+          <w:rFonts w:ascii="Arial" w:hAnsi="Arial" w:cs="Arial"/>
+          <w:sz w:val="24"/>
+          <w:szCs w:val="24"/>
+        </w:rPr>
+        <w:t>– Digital Processor</w:t>
+      </w:r>
+      <w:r>
+        <w:rPr>
+          <w:rFonts w:ascii="Arial" w:hAnsi="Arial" w:cs="Arial"/>
+          <w:sz w:val="24"/>
+          <w:szCs w:val="24"/>
+        </w:rPr>
+        <w:t xml:space="preserve"> </w:t>
+      </w:r>
     </w:p>
     <w:p>
       <w:pPr>
@@ -409,6 +518,22 @@
           <w:szCs w:val="24"/>
         </w:rPr>
       </w:pPr>
+      <w:r>
+        <w:rPr>
+          <w:rFonts w:ascii="Arial" w:hAnsi="Arial" w:cs="Arial"/>
+          <w:sz w:val="24"/>
+          <w:szCs w:val="24"/>
+        </w:rPr>
+        <w:t>To improve quality: Do l</w:t>
+      </w:r>
+      <w:r>
+        <w:rPr>
+          <w:rFonts w:ascii="Arial" w:hAnsi="Arial" w:cs="Arial"/>
+          <w:sz w:val="24"/>
+          <w:szCs w:val="24"/>
+        </w:rPr>
+        <w:t>ess extra process to avoid error creations</w:t>
+      </w:r>
     </w:p>
     <w:p>
       <w:pPr>
@@ -418,6 +543,56 @@
           <w:szCs w:val="24"/>
         </w:rPr>
       </w:pPr>
+      <w:r>
+        <w:rPr>
+          <w:rFonts w:ascii="Arial" w:hAnsi="Arial" w:cs="Arial"/>
+          <w:sz w:val="24"/>
+          <w:szCs w:val="24"/>
+        </w:rPr>
+        <w:t xml:space="preserve">– Digital </w:t>
+      </w:r>
+      <w:r>
+        <w:rPr>
+          <w:rFonts w:ascii="Arial" w:hAnsi="Arial" w:cs="Arial"/>
+          <w:sz w:val="24"/>
+          <w:szCs w:val="24"/>
+        </w:rPr>
+        <w:t>to Analog converter</w:t>
+      </w:r>
+    </w:p>
+    <w:p>
+      <w:pPr>
+        <w:rPr>
+          <w:rFonts w:ascii="Arial" w:hAnsi="Arial" w:cs="Arial"/>
+          <w:sz w:val="24"/>
+          <w:szCs w:val="24"/>
+        </w:rPr>
+      </w:pPr>
+      <w:r>
+        <w:rPr>
+          <w:rFonts w:ascii="Arial" w:hAnsi="Arial" w:cs="Arial"/>
+          <w:sz w:val="24"/>
+          <w:szCs w:val="24"/>
+        </w:rPr>
+        <w:t>To improve quality: Use a device that is capable of completely processing the data that is received.</w:t>
+      </w:r>
+    </w:p>
+    <w:p>
+      <w:pPr>
+        <w:rPr>
+          <w:rFonts w:ascii="Arial" w:hAnsi="Arial" w:cs="Arial"/>
+          <w:sz w:val="24"/>
+          <w:szCs w:val="24"/>
+        </w:rPr>
+      </w:pPr>
+      <w:r>
+        <w:rPr>
+          <w:rFonts w:ascii="Arial" w:hAnsi="Arial" w:cs="Arial"/>
+          <w:sz w:val="24"/>
+          <w:szCs w:val="24"/>
+        </w:rPr>
+        <w:t>– Sound received</w:t>
+      </w:r>
     </w:p>
     <w:sectPr>
       <w:pgSz w:w="11906" w:h="16838"/>
@@ -2012,7 +2187,7 @@
         <a:p>
           <a:r>
             <a:rPr lang="en-AU"/>
-            <a:t>Digital</a:t>
+            <a:t>Analog to Digital</a:t>
           </a:r>
         </a:p>
       </dgm:t>
@@ -2600,8 +2775,8 @@
       </dsp:nvSpPr>
       <dsp:spPr>
         <a:xfrm>
-          <a:off x="1480" y="70447"/>
-          <a:ext cx="560781" cy="501089"/>
+          <a:off x="1480" y="18696"/>
+          <a:ext cx="560781" cy="604592"/>
         </a:xfrm>
         <a:prstGeom prst="roundRect">
           <a:avLst>
@@ -2687,8 +2862,8 @@
         </a:p>
       </dsp:txBody>
       <dsp:txXfrm>
-        <a:off x="16156" y="85123"/>
-        <a:ext cx="531429" cy="471737"/>
+        <a:off x="17905" y="35121"/>
+        <a:ext cx="527931" cy="571742"/>
       </dsp:txXfrm>
     </dsp:sp>
     <dsp:sp modelId="{E44C36DE-981E-4094-BEC6-F773EB341628}">
@@ -2768,8 +2943,8 @@
       </dsp:nvSpPr>
       <dsp:spPr>
         <a:xfrm>
-          <a:off x="786575" y="70447"/>
-          <a:ext cx="560781" cy="501089"/>
+          <a:off x="786575" y="18696"/>
+          <a:ext cx="560781" cy="604592"/>
         </a:xfrm>
         <a:prstGeom prst="roundRect">
           <a:avLst>
@@ -2850,13 +3025,13 @@
           </a:pPr>
           <a:r>
             <a:rPr lang="en-AU" sz="700" kern="1200"/>
-            <a:t>Digital</a:t>
+            <a:t>Analog to Digital</a:t>
           </a:r>
         </a:p>
       </dsp:txBody>
       <dsp:txXfrm>
-        <a:off x="801251" y="85123"/>
-        <a:ext cx="531429" cy="471737"/>
+        <a:off x="803000" y="35121"/>
+        <a:ext cx="527931" cy="571742"/>
       </dsp:txXfrm>
     </dsp:sp>
     <dsp:sp modelId="{F887051F-9791-455F-A3B6-D0753CDC6D45}">
@@ -2936,8 +3111,8 @@
       </dsp:nvSpPr>
       <dsp:spPr>
         <a:xfrm>
-          <a:off x="1571669" y="70447"/>
-          <a:ext cx="560781" cy="501089"/>
+          <a:off x="1571669" y="18696"/>
+          <a:ext cx="560781" cy="604592"/>
         </a:xfrm>
         <a:prstGeom prst="roundRect">
           <a:avLst>
@@ -3023,8 +3198,8 @@
         </a:p>
       </dsp:txBody>
       <dsp:txXfrm>
-        <a:off x="1586345" y="85123"/>
-        <a:ext cx="531429" cy="471737"/>
+        <a:off x="1588094" y="35121"/>
+        <a:ext cx="527931" cy="571742"/>
       </dsp:txXfrm>
     </dsp:sp>
     <dsp:sp modelId="{C84EE5CF-2969-4CA1-B57E-F528E189211C}">
@@ -3104,8 +3279,8 @@
       </dsp:nvSpPr>
       <dsp:spPr>
         <a:xfrm>
-          <a:off x="2356764" y="70447"/>
-          <a:ext cx="560781" cy="501089"/>
+          <a:off x="2356764" y="18696"/>
+          <a:ext cx="560781" cy="604592"/>
         </a:xfrm>
         <a:prstGeom prst="roundRect">
           <a:avLst>
@@ -3191,8 +3366,8 @@
         </a:p>
       </dsp:txBody>
       <dsp:txXfrm>
-        <a:off x="2371440" y="85123"/>
-        <a:ext cx="531429" cy="471737"/>
+        <a:off x="2373189" y="35121"/>
+        <a:ext cx="527931" cy="571742"/>
       </dsp:txXfrm>
     </dsp:sp>
     <dsp:sp modelId="{F861BD18-65CB-40B6-B894-F8A5F2C78F11}">
@@ -3272,8 +3447,8 @@
       </dsp:nvSpPr>
       <dsp:spPr>
         <a:xfrm>
-          <a:off x="3141858" y="70447"/>
-          <a:ext cx="560781" cy="501089"/>
+          <a:off x="3141858" y="18696"/>
+          <a:ext cx="560781" cy="604592"/>
         </a:xfrm>
         <a:prstGeom prst="roundRect">
           <a:avLst>
@@ -3359,8 +3534,8 @@
         </a:p>
       </dsp:txBody>
       <dsp:txXfrm>
-        <a:off x="3156534" y="85123"/>
-        <a:ext cx="531429" cy="471737"/>
+        <a:off x="3158283" y="35121"/>
+        <a:ext cx="527931" cy="571742"/>
       </dsp:txXfrm>
     </dsp:sp>
     <dsp:sp modelId="{1D24DE96-52DD-443D-8C0B-C4AECE7D2078}">
@@ -3440,8 +3615,8 @@
       </dsp:nvSpPr>
       <dsp:spPr>
         <a:xfrm>
-          <a:off x="3926953" y="70447"/>
-          <a:ext cx="560781" cy="501089"/>
+          <a:off x="3926953" y="18696"/>
+          <a:ext cx="560781" cy="604592"/>
         </a:xfrm>
         <a:prstGeom prst="roundRect">
           <a:avLst>
@@ -3527,8 +3702,8 @@
         </a:p>
       </dsp:txBody>
       <dsp:txXfrm>
-        <a:off x="3941629" y="85123"/>
-        <a:ext cx="531429" cy="471737"/>
+        <a:off x="3943378" y="35121"/>
+        <a:ext cx="527931" cy="571742"/>
       </dsp:txXfrm>
     </dsp:sp>
     <dsp:sp modelId="{ADCB2A02-41E3-47BB-896B-5240A780EE7D}">
@@ -3608,8 +3783,8 @@
       </dsp:nvSpPr>
       <dsp:spPr>
         <a:xfrm>
-          <a:off x="4712047" y="70447"/>
-          <a:ext cx="560781" cy="501089"/>
+          <a:off x="4712047" y="18696"/>
+          <a:ext cx="560781" cy="604592"/>
         </a:xfrm>
         <a:prstGeom prst="roundRect">
           <a:avLst>
@@ -3695,8 +3870,8 @@
         </a:p>
       </dsp:txBody>
       <dsp:txXfrm>
-        <a:off x="4726723" y="85123"/>
-        <a:ext cx="531429" cy="471737"/>
+        <a:off x="4728472" y="35121"/>
+        <a:ext cx="527931" cy="571742"/>
       </dsp:txXfrm>
     </dsp:sp>
   </dsp:spTree>
@@ -5149,7 +5324,7 @@
 </file>
 
 <file path=customXml/itemProps1.xml><?xml version="1.0" encoding="utf-8"?>
-<ds:datastoreItem xmlns:ds="http://schemas.openxmlformats.org/officeDocument/2006/customXml" ds:itemID="{53D110F2-33DD-4903-92B2-0FA3E6E7DF0B}">
+<ds:datastoreItem xmlns:ds="http://schemas.openxmlformats.org/officeDocument/2006/customXml" ds:itemID="{18B7AE89-8937-4CBE-9E13-94519F0316C2}">
   <ds:schemaRefs>
     <ds:schemaRef ds:uri="http://schemas.openxmlformats.org/officeDocument/2006/bibliography"/>
   </ds:schemaRefs>
